--- a/pseudocode.docx
+++ b/pseudocode.docx
@@ -732,28 +732,28 @@
                 <w:sz w:val="21"/>
                 <w:szCs w:val="21"/>
               </w:rPr>
-              <w:t>    Dequeue process</w:t>
-            </w:r>
-          </w:p>
-          <w:p>
-            <w:pPr>
-              <w:shd w:val="clear" w:color="auto" w:fill="FFFFFF"/>
-              <w:spacing w:line="285" w:lineRule="atLeast"/>
-              <w:rPr>
-                <w:rFonts w:ascii="Fira Code" w:eastAsia="Times New Roman" w:hAnsi="Fira Code" w:cs="Fira Code"/>
-                <w:color w:val="000000"/>
-                <w:sz w:val="21"/>
-                <w:szCs w:val="21"/>
-              </w:rPr>
-            </w:pPr>
-            <w:r>
-              <w:rPr>
-                <w:rFonts w:ascii="Fira Code" w:eastAsia="Times New Roman" w:hAnsi="Fira Code" w:cs="Fira Code"/>
-                <w:color w:val="000000"/>
-                <w:sz w:val="21"/>
-                <w:szCs w:val="21"/>
-              </w:rPr>
-              <w:t xml:space="preserve">    Execute for </w:t>
+              <w:t xml:space="preserve">    Dequeue process</w:t>
+            </w:r>
+          </w:p>
+          <w:p>
+            <w:pPr>
+              <w:shd w:val="clear" w:color="auto" w:fill="FFFFFF"/>
+              <w:spacing w:line="285" w:lineRule="atLeast"/>
+              <w:rPr>
+                <w:rFonts w:ascii="Fira Code" w:eastAsia="Times New Roman" w:hAnsi="Fira Code" w:cs="Fira Code"/>
+                <w:color w:val="000000"/>
+                <w:sz w:val="21"/>
+                <w:szCs w:val="21"/>
+              </w:rPr>
+            </w:pPr>
+            <w:r>
+              <w:rPr>
+                <w:rFonts w:ascii="Fira Code" w:eastAsia="Times New Roman" w:hAnsi="Fira Code" w:cs="Fira Code"/>
+                <w:color w:val="000000"/>
+                <w:sz w:val="21"/>
+                <w:szCs w:val="21"/>
+              </w:rPr>
+              <w:t xml:space="preserve">    Execute for </w:t>
             </w:r>
             <w:proofErr w:type="gramStart"/>
             <w:r>
@@ -825,91 +825,154 @@
                 <w:sz w:val="21"/>
                 <w:szCs w:val="21"/>
               </w:rPr>
-              <w:t>    Update time</w:t>
-            </w:r>
-          </w:p>
-          <w:p>
-            <w:pPr>
-              <w:shd w:val="clear" w:color="auto" w:fill="FFFFFF"/>
-              <w:spacing w:line="285" w:lineRule="atLeast"/>
-              <w:rPr>
-                <w:rFonts w:ascii="Fira Code" w:eastAsia="Times New Roman" w:hAnsi="Fira Code" w:cs="Fira Code"/>
-                <w:color w:val="000000"/>
-                <w:sz w:val="21"/>
-                <w:szCs w:val="21"/>
-              </w:rPr>
-            </w:pPr>
-            <w:r>
-              <w:rPr>
-                <w:rFonts w:ascii="Fira Code" w:eastAsia="Times New Roman" w:hAnsi="Fira Code" w:cs="Fira Code"/>
-                <w:color w:val="000000"/>
-                <w:sz w:val="21"/>
-                <w:szCs w:val="21"/>
-              </w:rPr>
-              <w:t>    If process not finished:</w:t>
-            </w:r>
-          </w:p>
-          <w:p>
-            <w:pPr>
-              <w:shd w:val="clear" w:color="auto" w:fill="FFFFFF"/>
-              <w:spacing w:line="285" w:lineRule="atLeast"/>
-              <w:rPr>
-                <w:rFonts w:ascii="Fira Code" w:eastAsia="Times New Roman" w:hAnsi="Fira Code" w:cs="Fira Code"/>
-                <w:color w:val="000000"/>
-                <w:sz w:val="21"/>
-                <w:szCs w:val="21"/>
-              </w:rPr>
-            </w:pPr>
-            <w:r>
-              <w:rPr>
-                <w:rFonts w:ascii="Fira Code" w:eastAsia="Times New Roman" w:hAnsi="Fira Code" w:cs="Fira Code"/>
-                <w:color w:val="000000"/>
-                <w:sz w:val="21"/>
-                <w:szCs w:val="21"/>
-              </w:rPr>
-              <w:t>        Enqueue again</w:t>
-            </w:r>
-          </w:p>
-          <w:p>
-            <w:pPr>
-              <w:shd w:val="clear" w:color="auto" w:fill="FFFFFF"/>
-              <w:spacing w:line="285" w:lineRule="atLeast"/>
-              <w:rPr>
-                <w:rFonts w:ascii="Fira Code" w:eastAsia="Times New Roman" w:hAnsi="Fira Code" w:cs="Fira Code"/>
-                <w:color w:val="000000"/>
-                <w:sz w:val="21"/>
-                <w:szCs w:val="21"/>
-              </w:rPr>
-            </w:pPr>
-            <w:r>
-              <w:rPr>
-                <w:rFonts w:ascii="Fira Code" w:eastAsia="Times New Roman" w:hAnsi="Fira Code" w:cs="Fira Code"/>
-                <w:color w:val="000000"/>
-                <w:sz w:val="21"/>
-                <w:szCs w:val="21"/>
-              </w:rPr>
-              <w:t>    Else:</w:t>
-            </w:r>
-          </w:p>
-          <w:p>
-            <w:pPr>
-              <w:shd w:val="clear" w:color="auto" w:fill="FFFFFF"/>
-              <w:spacing w:line="285" w:lineRule="atLeast"/>
-              <w:rPr>
-                <w:rFonts w:ascii="Fira Code" w:eastAsia="Times New Roman" w:hAnsi="Fira Code" w:cs="Fira Code"/>
-                <w:color w:val="000000"/>
-                <w:sz w:val="21"/>
-                <w:szCs w:val="21"/>
-              </w:rPr>
-            </w:pPr>
-            <w:r>
-              <w:rPr>
-                <w:rFonts w:ascii="Fira Code" w:eastAsia="Times New Roman" w:hAnsi="Fira Code" w:cs="Fira Code"/>
-                <w:color w:val="000000"/>
-                <w:sz w:val="21"/>
-                <w:szCs w:val="21"/>
-              </w:rPr>
-              <w:t xml:space="preserve">        </w:t>
+              <w:t xml:space="preserve">    time += </w:t>
+            </w:r>
+            <w:proofErr w:type="spellStart"/>
+            <w:r>
+              <w:rPr>
+                <w:rFonts w:ascii="Fira Code" w:eastAsia="Times New Roman" w:hAnsi="Fira Code" w:cs="Fira Code"/>
+                <w:color w:val="000000"/>
+                <w:sz w:val="21"/>
+                <w:szCs w:val="21"/>
+              </w:rPr>
+              <w:t>executed_time</w:t>
+            </w:r>
+            <w:proofErr w:type="spellEnd"/>
+          </w:p>
+          <w:p>
+            <w:pPr>
+              <w:shd w:val="clear" w:color="auto" w:fill="FFFFFF"/>
+              <w:spacing w:line="285" w:lineRule="atLeast"/>
+              <w:rPr>
+                <w:rFonts w:ascii="Fira Code" w:eastAsia="Times New Roman" w:hAnsi="Fira Code" w:cs="Fira Code"/>
+                <w:color w:val="000000"/>
+                <w:sz w:val="21"/>
+                <w:szCs w:val="21"/>
+              </w:rPr>
+            </w:pPr>
+            <w:r>
+              <w:rPr>
+                <w:rFonts w:ascii="Fira Code" w:eastAsia="Times New Roman" w:hAnsi="Fira Code" w:cs="Fira Code"/>
+                <w:color w:val="000000"/>
+                <w:sz w:val="21"/>
+                <w:szCs w:val="21"/>
+              </w:rPr>
+              <w:t xml:space="preserve">    If process not finished:</w:t>
+            </w:r>
+          </w:p>
+          <w:p>
+            <w:pPr>
+              <w:shd w:val="clear" w:color="auto" w:fill="FFFFFF"/>
+              <w:spacing w:line="285" w:lineRule="atLeast"/>
+              <w:rPr>
+                <w:rFonts w:ascii="Fira Code" w:eastAsia="Times New Roman" w:hAnsi="Fira Code" w:cs="Fira Code"/>
+                <w:color w:val="000000"/>
+                <w:sz w:val="21"/>
+                <w:szCs w:val="21"/>
+              </w:rPr>
+            </w:pPr>
+            <w:r>
+              <w:rPr>
+                <w:rFonts w:ascii="Fira Code" w:eastAsia="Times New Roman" w:hAnsi="Fira Code" w:cs="Fira Code"/>
+                <w:color w:val="000000"/>
+                <w:sz w:val="21"/>
+                <w:szCs w:val="21"/>
+              </w:rPr>
+              <w:t xml:space="preserve">        Enqueue again</w:t>
+            </w:r>
+          </w:p>
+          <w:p>
+            <w:pPr>
+              <w:shd w:val="clear" w:color="auto" w:fill="FFFFFF"/>
+              <w:spacing w:line="285" w:lineRule="atLeast"/>
+              <w:rPr>
+                <w:rFonts w:ascii="Fira Code" w:eastAsia="Times New Roman" w:hAnsi="Fira Code" w:cs="Fira Code"/>
+                <w:color w:val="000000"/>
+                <w:sz w:val="21"/>
+                <w:szCs w:val="21"/>
+              </w:rPr>
+            </w:pPr>
+            <w:r>
+              <w:rPr>
+                <w:rFonts w:ascii="Fira Code" w:eastAsia="Times New Roman" w:hAnsi="Fira Code" w:cs="Fira Code"/>
+                <w:color w:val="000000"/>
+                <w:sz w:val="21"/>
+                <w:szCs w:val="21"/>
+              </w:rPr>
+              <w:t xml:space="preserve">    Else:</w:t>
+            </w:r>
+          </w:p>
+          <w:p>
+            <w:pPr>
+              <w:shd w:val="clear" w:color="auto" w:fill="FFFFFF"/>
+              <w:spacing w:line="285" w:lineRule="atLeast"/>
+              <w:rPr>
+                <w:rFonts w:ascii="Fira Code" w:eastAsia="Times New Roman" w:hAnsi="Fira Code" w:cs="Fira Code"/>
+                <w:color w:val="000000"/>
+                <w:sz w:val="21"/>
+                <w:szCs w:val="21"/>
+              </w:rPr>
+            </w:pPr>
+            <w:r>
+              <w:rPr>
+                <w:rFonts w:ascii="Fira Code" w:eastAsia="Times New Roman" w:hAnsi="Fira Code" w:cs="Fira Code"/>
+                <w:color w:val="000000"/>
+                <w:sz w:val="21"/>
+                <w:szCs w:val="21"/>
+              </w:rPr>
+              <w:t xml:space="preserve">        </w:t>
+            </w:r>
+            <w:proofErr w:type="spellStart"/>
+            <w:r>
+              <w:rPr>
+                <w:rFonts w:ascii="Fira Code" w:eastAsia="Times New Roman" w:hAnsi="Fira Code" w:cs="Fira Code"/>
+                <w:color w:val="000000"/>
+                <w:sz w:val="21"/>
+                <w:szCs w:val="21"/>
+              </w:rPr>
+              <w:t>turnaround_time</w:t>
+            </w:r>
+            <w:proofErr w:type="spellEnd"/>
+            <w:r>
+              <w:rPr>
+                <w:rFonts w:ascii="Fira Code" w:eastAsia="Times New Roman" w:hAnsi="Fira Code" w:cs="Fira Code"/>
+                <w:color w:val="000000"/>
+                <w:sz w:val="21"/>
+                <w:szCs w:val="21"/>
+              </w:rPr>
+              <w:t xml:space="preserve"> = time - </w:t>
+            </w:r>
+            <w:proofErr w:type="spellStart"/>
+            <w:r>
+              <w:rPr>
+                <w:rFonts w:ascii="Fira Code" w:eastAsia="Times New Roman" w:hAnsi="Fira Code" w:cs="Fira Code"/>
+                <w:color w:val="000000"/>
+                <w:sz w:val="21"/>
+                <w:szCs w:val="21"/>
+              </w:rPr>
+              <w:t>arrival_time</w:t>
+            </w:r>
+            <w:proofErr w:type="spellEnd"/>
+          </w:p>
+          <w:p>
+            <w:pPr>
+              <w:shd w:val="clear" w:color="auto" w:fill="FFFFFF"/>
+              <w:spacing w:line="285" w:lineRule="atLeast"/>
+              <w:rPr>
+                <w:rFonts w:ascii="Fira Code" w:eastAsia="Times New Roman" w:hAnsi="Fira Code" w:cs="Fira Code"/>
+                <w:color w:val="000000"/>
+                <w:sz w:val="21"/>
+                <w:szCs w:val="21"/>
+              </w:rPr>
+            </w:pPr>
+            <w:r>
+              <w:rPr>
+                <w:rFonts w:ascii="Fira Code" w:eastAsia="Times New Roman" w:hAnsi="Fira Code" w:cs="Fira Code"/>
+                <w:color w:val="000000"/>
+                <w:sz w:val="21"/>
+                <w:szCs w:val="21"/>
+              </w:rPr>
+              <w:t xml:space="preserve">        </w:t>
             </w:r>
             <w:proofErr w:type="spellStart"/>
             <w:r>
@@ -929,17 +992,17 @@
                 <w:sz w:val="21"/>
                 <w:szCs w:val="21"/>
               </w:rPr>
-              <w:t xml:space="preserve"> = time - </w:t>
-            </w:r>
-            <w:proofErr w:type="spellStart"/>
-            <w:r>
-              <w:rPr>
-                <w:rFonts w:ascii="Fira Code" w:eastAsia="Times New Roman" w:hAnsi="Fira Code" w:cs="Fira Code"/>
-                <w:color w:val="000000"/>
-                <w:sz w:val="21"/>
-                <w:szCs w:val="21"/>
-              </w:rPr>
-              <w:t>arrival_time</w:t>
+              <w:t xml:space="preserve"> = </w:t>
+            </w:r>
+            <w:proofErr w:type="spellStart"/>
+            <w:r>
+              <w:rPr>
+                <w:rFonts w:ascii="Fira Code" w:eastAsia="Times New Roman" w:hAnsi="Fira Code" w:cs="Fira Code"/>
+                <w:color w:val="000000"/>
+                <w:sz w:val="21"/>
+                <w:szCs w:val="21"/>
+              </w:rPr>
+              <w:t>turnaround_time</w:t>
             </w:r>
             <w:proofErr w:type="spellEnd"/>
             <w:r>
@@ -962,90 +1025,6 @@
               <w:t>burst_time</w:t>
             </w:r>
             <w:proofErr w:type="spellEnd"/>
-          </w:p>
-          <w:p>
-            <w:pPr>
-              <w:shd w:val="clear" w:color="auto" w:fill="FFFFFF"/>
-              <w:spacing w:line="285" w:lineRule="atLeast"/>
-              <w:rPr>
-                <w:rFonts w:ascii="Fira Code" w:eastAsia="Times New Roman" w:hAnsi="Fira Code" w:cs="Fira Code"/>
-                <w:color w:val="000000"/>
-                <w:sz w:val="21"/>
-                <w:szCs w:val="21"/>
-              </w:rPr>
-            </w:pPr>
-            <w:r>
-              <w:rPr>
-                <w:rFonts w:ascii="Fira Code" w:eastAsia="Times New Roman" w:hAnsi="Fira Code" w:cs="Fira Code"/>
-                <w:color w:val="000000"/>
-                <w:sz w:val="21"/>
-                <w:szCs w:val="21"/>
-              </w:rPr>
-              <w:t xml:space="preserve">        </w:t>
-            </w:r>
-            <w:proofErr w:type="spellStart"/>
-            <w:r>
-              <w:rPr>
-                <w:rFonts w:ascii="Fira Code" w:eastAsia="Times New Roman" w:hAnsi="Fira Code" w:cs="Fira Code"/>
-                <w:color w:val="000000"/>
-                <w:sz w:val="21"/>
-                <w:szCs w:val="21"/>
-              </w:rPr>
-              <w:t>turnaround_time</w:t>
-            </w:r>
-            <w:proofErr w:type="spellEnd"/>
-            <w:r>
-              <w:rPr>
-                <w:rFonts w:ascii="Fira Code" w:eastAsia="Times New Roman" w:hAnsi="Fira Code" w:cs="Fira Code"/>
-                <w:color w:val="000000"/>
-                <w:sz w:val="21"/>
-                <w:szCs w:val="21"/>
-              </w:rPr>
-              <w:t xml:space="preserve"> = </w:t>
-            </w:r>
-            <w:proofErr w:type="spellStart"/>
-            <w:r>
-              <w:rPr>
-                <w:rFonts w:ascii="Fira Code" w:eastAsia="Times New Roman" w:hAnsi="Fira Code" w:cs="Fira Code"/>
-                <w:color w:val="000000"/>
-                <w:sz w:val="21"/>
-                <w:szCs w:val="21"/>
-              </w:rPr>
-              <w:t>waiting_time</w:t>
-            </w:r>
-            <w:proofErr w:type="spellEnd"/>
-            <w:r>
-              <w:rPr>
-                <w:rFonts w:ascii="Fira Code" w:eastAsia="Times New Roman" w:hAnsi="Fira Code" w:cs="Fira Code"/>
-                <w:color w:val="000000"/>
-                <w:sz w:val="21"/>
-                <w:szCs w:val="21"/>
-              </w:rPr>
-              <w:t xml:space="preserve"> + </w:t>
-            </w:r>
-            <w:proofErr w:type="spellStart"/>
-            <w:r>
-              <w:rPr>
-                <w:rFonts w:ascii="Fira Code" w:eastAsia="Times New Roman" w:hAnsi="Fira Code" w:cs="Fira Code"/>
-                <w:color w:val="000000"/>
-                <w:sz w:val="21"/>
-                <w:szCs w:val="21"/>
-              </w:rPr>
-              <w:t>burst_time</w:t>
-            </w:r>
-            <w:proofErr w:type="spellEnd"/>
-          </w:p>
-          <w:p>
-            <w:pPr>
-              <w:shd w:val="clear" w:color="auto" w:fill="FFFFFF"/>
-              <w:spacing w:line="285" w:lineRule="atLeast"/>
-              <w:rPr>
-                <w:rFonts w:ascii="Fira Code" w:eastAsia="Times New Roman" w:hAnsi="Fira Code" w:cs="Fira Code"/>
-                <w:color w:val="000000"/>
-                <w:sz w:val="21"/>
-                <w:szCs w:val="21"/>
-              </w:rPr>
-            </w:pPr>
           </w:p>
           <w:p/>
         </w:tc>
@@ -1123,28 +1102,28 @@
                 <w:sz w:val="21"/>
                 <w:szCs w:val="21"/>
               </w:rPr>
+              <w:t>Initialize time = 0</w:t>
+            </w:r>
+          </w:p>
+          <w:p>
+            <w:pPr>
+              <w:shd w:val="clear" w:color="auto" w:fill="FFFFFF"/>
+              <w:spacing w:line="285" w:lineRule="atLeast"/>
+              <w:rPr>
+                <w:rFonts w:ascii="Fira Code" w:eastAsia="Times New Roman" w:hAnsi="Fira Code" w:cs="Fira Code"/>
+                <w:color w:val="000000"/>
+                <w:sz w:val="21"/>
+                <w:szCs w:val="21"/>
+              </w:rPr>
+            </w:pPr>
+            <w:r>
+              <w:rPr>
+                <w:rFonts w:ascii="Fira Code" w:eastAsia="Times New Roman" w:hAnsi="Fira Code" w:cs="Fira Code"/>
+                <w:color w:val="000000"/>
+                <w:sz w:val="21"/>
+                <w:szCs w:val="21"/>
+              </w:rPr>
               <w:lastRenderedPageBreak/>
-              <w:t>Initialize time = 0</w:t>
-            </w:r>
-          </w:p>
-          <w:p>
-            <w:pPr>
-              <w:shd w:val="clear" w:color="auto" w:fill="FFFFFF"/>
-              <w:spacing w:line="285" w:lineRule="atLeast"/>
-              <w:rPr>
-                <w:rFonts w:ascii="Fira Code" w:eastAsia="Times New Roman" w:hAnsi="Fira Code" w:cs="Fira Code"/>
-                <w:color w:val="000000"/>
-                <w:sz w:val="21"/>
-                <w:szCs w:val="21"/>
-              </w:rPr>
-            </w:pPr>
-            <w:r>
-              <w:rPr>
-                <w:rFonts w:ascii="Fira Code" w:eastAsia="Times New Roman" w:hAnsi="Fira Code" w:cs="Fira Code"/>
-                <w:color w:val="000000"/>
-                <w:sz w:val="21"/>
-                <w:szCs w:val="21"/>
-              </w:rPr>
               <w:t>While not all processes are completed:</w:t>
             </w:r>
           </w:p>
@@ -2222,28 +2201,28 @@
                 <w:sz w:val="21"/>
                 <w:szCs w:val="21"/>
               </w:rPr>
+              <w:t>        Call DFS</w:t>
+            </w:r>
+          </w:p>
+          <w:p>
+            <w:pPr>
+              <w:shd w:val="clear" w:color="auto" w:fill="FFFFFF"/>
+              <w:spacing w:line="285" w:lineRule="atLeast"/>
+              <w:rPr>
+                <w:rFonts w:ascii="Fira Code" w:eastAsia="Times New Roman" w:hAnsi="Fira Code" w:cs="Fira Code"/>
+                <w:color w:val="000000"/>
+                <w:sz w:val="21"/>
+                <w:szCs w:val="21"/>
+              </w:rPr>
+            </w:pPr>
+            <w:r>
+              <w:rPr>
+                <w:rFonts w:ascii="Fira Code" w:eastAsia="Times New Roman" w:hAnsi="Fira Code" w:cs="Fira Code"/>
+                <w:color w:val="000000"/>
+                <w:sz w:val="21"/>
+                <w:szCs w:val="21"/>
+              </w:rPr>
               <w:lastRenderedPageBreak/>
-              <w:t>        Call DFS</w:t>
-            </w:r>
-          </w:p>
-          <w:p>
-            <w:pPr>
-              <w:shd w:val="clear" w:color="auto" w:fill="FFFFFF"/>
-              <w:spacing w:line="285" w:lineRule="atLeast"/>
-              <w:rPr>
-                <w:rFonts w:ascii="Fira Code" w:eastAsia="Times New Roman" w:hAnsi="Fira Code" w:cs="Fira Code"/>
-                <w:color w:val="000000"/>
-                <w:sz w:val="21"/>
-                <w:szCs w:val="21"/>
-              </w:rPr>
-            </w:pPr>
-            <w:r>
-              <w:rPr>
-                <w:rFonts w:ascii="Fira Code" w:eastAsia="Times New Roman" w:hAnsi="Fira Code" w:cs="Fira Code"/>
-                <w:color w:val="000000"/>
-                <w:sz w:val="21"/>
-                <w:szCs w:val="21"/>
-              </w:rPr>
               <w:t>        If cycle found:</w:t>
             </w:r>
           </w:p>
@@ -3247,48 +3226,48 @@
                 <w:sz w:val="21"/>
                 <w:szCs w:val="21"/>
               </w:rPr>
+              <w:t xml:space="preserve">    If </w:t>
+            </w:r>
+            <w:proofErr w:type="spellStart"/>
+            <w:r>
+              <w:rPr>
+                <w:rFonts w:ascii="Fira Code" w:eastAsia="Times New Roman" w:hAnsi="Fira Code" w:cs="Fira Code"/>
+                <w:color w:val="000000"/>
+                <w:sz w:val="21"/>
+                <w:szCs w:val="21"/>
+              </w:rPr>
+              <w:t>reader_count</w:t>
+            </w:r>
+            <w:proofErr w:type="spellEnd"/>
+            <w:r>
+              <w:rPr>
+                <w:rFonts w:ascii="Fira Code" w:eastAsia="Times New Roman" w:hAnsi="Fira Code" w:cs="Fira Code"/>
+                <w:color w:val="000000"/>
+                <w:sz w:val="21"/>
+                <w:szCs w:val="21"/>
+              </w:rPr>
+              <w:t xml:space="preserve"> == 0: Signal(write)</w:t>
+            </w:r>
+          </w:p>
+          <w:p>
+            <w:pPr>
+              <w:shd w:val="clear" w:color="auto" w:fill="FFFFFF"/>
+              <w:spacing w:line="285" w:lineRule="atLeast"/>
+              <w:rPr>
+                <w:rFonts w:ascii="Fira Code" w:eastAsia="Times New Roman" w:hAnsi="Fira Code" w:cs="Fira Code"/>
+                <w:color w:val="000000"/>
+                <w:sz w:val="21"/>
+                <w:szCs w:val="21"/>
+              </w:rPr>
+            </w:pPr>
+            <w:r>
+              <w:rPr>
+                <w:rFonts w:ascii="Fira Code" w:eastAsia="Times New Roman" w:hAnsi="Fira Code" w:cs="Fira Code"/>
+                <w:color w:val="000000"/>
+                <w:sz w:val="21"/>
+                <w:szCs w:val="21"/>
+              </w:rPr>
               <w:lastRenderedPageBreak/>
-              <w:t xml:space="preserve">    If </w:t>
-            </w:r>
-            <w:proofErr w:type="spellStart"/>
-            <w:r>
-              <w:rPr>
-                <w:rFonts w:ascii="Fira Code" w:eastAsia="Times New Roman" w:hAnsi="Fira Code" w:cs="Fira Code"/>
-                <w:color w:val="000000"/>
-                <w:sz w:val="21"/>
-                <w:szCs w:val="21"/>
-              </w:rPr>
-              <w:t>reader_count</w:t>
-            </w:r>
-            <w:proofErr w:type="spellEnd"/>
-            <w:r>
-              <w:rPr>
-                <w:rFonts w:ascii="Fira Code" w:eastAsia="Times New Roman" w:hAnsi="Fira Code" w:cs="Fira Code"/>
-                <w:color w:val="000000"/>
-                <w:sz w:val="21"/>
-                <w:szCs w:val="21"/>
-              </w:rPr>
-              <w:t xml:space="preserve"> == 0: Signal(write)</w:t>
-            </w:r>
-          </w:p>
-          <w:p>
-            <w:pPr>
-              <w:shd w:val="clear" w:color="auto" w:fill="FFFFFF"/>
-              <w:spacing w:line="285" w:lineRule="atLeast"/>
-              <w:rPr>
-                <w:rFonts w:ascii="Fira Code" w:eastAsia="Times New Roman" w:hAnsi="Fira Code" w:cs="Fira Code"/>
-                <w:color w:val="000000"/>
-                <w:sz w:val="21"/>
-                <w:szCs w:val="21"/>
-              </w:rPr>
-            </w:pPr>
-            <w:r>
-              <w:rPr>
-                <w:rFonts w:ascii="Fira Code" w:eastAsia="Times New Roman" w:hAnsi="Fira Code" w:cs="Fira Code"/>
-                <w:color w:val="000000"/>
-                <w:sz w:val="21"/>
-                <w:szCs w:val="21"/>
-              </w:rPr>
               <w:t>    Signal(mutex)</w:t>
             </w:r>
           </w:p>

--- a/pseudocode.docx
+++ b/pseudocode.docx
@@ -27,6 +27,7 @@
                 <w:szCs w:val="21"/>
               </w:rPr>
             </w:pPr>
+            <w:bookmarkStart w:id="0" w:name="_Hlk209066308"/>
             <w:r>
               <w:rPr>
                 <w:rFonts w:ascii="Segoe UI Emoji" w:eastAsia="Times New Roman" w:hAnsi="Segoe UI Emoji" w:cs="Segoe UI Emoji"/>
@@ -1413,91 +1414,91 @@
                 <w:sz w:val="21"/>
                 <w:szCs w:val="21"/>
               </w:rPr>
-              <w:t>Initialize time = 0</w:t>
-            </w:r>
-          </w:p>
-          <w:p>
-            <w:pPr>
-              <w:shd w:val="clear" w:color="auto" w:fill="FFFFFF"/>
-              <w:spacing w:line="285" w:lineRule="atLeast"/>
-              <w:rPr>
-                <w:rFonts w:ascii="Fira Code" w:eastAsia="Times New Roman" w:hAnsi="Fira Code" w:cs="Fira Code"/>
-                <w:color w:val="000000"/>
-                <w:sz w:val="21"/>
-                <w:szCs w:val="21"/>
-              </w:rPr>
-            </w:pPr>
-            <w:r>
-              <w:rPr>
-                <w:rFonts w:ascii="Fira Code" w:eastAsia="Times New Roman" w:hAnsi="Fira Code" w:cs="Fira Code"/>
-                <w:color w:val="000000"/>
-                <w:sz w:val="21"/>
-                <w:szCs w:val="21"/>
-              </w:rPr>
-              <w:t>While not all processes are completed:</w:t>
-            </w:r>
-          </w:p>
-          <w:p>
-            <w:pPr>
-              <w:shd w:val="clear" w:color="auto" w:fill="FFFFFF"/>
-              <w:spacing w:line="285" w:lineRule="atLeast"/>
-              <w:rPr>
-                <w:rFonts w:ascii="Fira Code" w:eastAsia="Times New Roman" w:hAnsi="Fira Code" w:cs="Fira Code"/>
-                <w:color w:val="000000"/>
-                <w:sz w:val="21"/>
-                <w:szCs w:val="21"/>
-              </w:rPr>
-            </w:pPr>
-            <w:r>
-              <w:rPr>
-                <w:rFonts w:ascii="Fira Code" w:eastAsia="Times New Roman" w:hAnsi="Fira Code" w:cs="Fira Code"/>
-                <w:color w:val="000000"/>
-                <w:sz w:val="21"/>
-                <w:szCs w:val="21"/>
-              </w:rPr>
-              <w:t>    Select process with highest priority among arrived and not finished</w:t>
-            </w:r>
-          </w:p>
-          <w:p>
-            <w:pPr>
-              <w:shd w:val="clear" w:color="auto" w:fill="FFFFFF"/>
-              <w:spacing w:line="285" w:lineRule="atLeast"/>
-              <w:rPr>
-                <w:rFonts w:ascii="Fira Code" w:eastAsia="Times New Roman" w:hAnsi="Fira Code" w:cs="Fira Code"/>
-                <w:color w:val="000000"/>
-                <w:sz w:val="21"/>
-                <w:szCs w:val="21"/>
-              </w:rPr>
-            </w:pPr>
-            <w:r>
-              <w:rPr>
-                <w:rFonts w:ascii="Fira Code" w:eastAsia="Times New Roman" w:hAnsi="Fira Code" w:cs="Fira Code"/>
-                <w:color w:val="000000"/>
-                <w:sz w:val="21"/>
-                <w:szCs w:val="21"/>
-              </w:rPr>
-              <w:t>    Execute for 1 unit</w:t>
-            </w:r>
-          </w:p>
-          <w:p>
-            <w:pPr>
-              <w:shd w:val="clear" w:color="auto" w:fill="FFFFFF"/>
-              <w:spacing w:line="285" w:lineRule="atLeast"/>
-              <w:rPr>
-                <w:rFonts w:ascii="Fira Code" w:eastAsia="Times New Roman" w:hAnsi="Fira Code" w:cs="Fira Code"/>
-                <w:color w:val="000000"/>
-                <w:sz w:val="21"/>
-                <w:szCs w:val="21"/>
-              </w:rPr>
-            </w:pPr>
-            <w:r>
-              <w:rPr>
-                <w:rFonts w:ascii="Fira Code" w:eastAsia="Times New Roman" w:hAnsi="Fira Code" w:cs="Fira Code"/>
-                <w:color w:val="000000"/>
-                <w:sz w:val="21"/>
-                <w:szCs w:val="21"/>
-              </w:rPr>
-              <w:t xml:space="preserve">    Update </w:t>
+              <w:t>Set time = 0</w:t>
+            </w:r>
+          </w:p>
+          <w:p>
+            <w:pPr>
+              <w:shd w:val="clear" w:color="auto" w:fill="FFFFFF"/>
+              <w:spacing w:line="285" w:lineRule="atLeast"/>
+              <w:rPr>
+                <w:rFonts w:ascii="Fira Code" w:eastAsia="Times New Roman" w:hAnsi="Fira Code" w:cs="Fira Code"/>
+                <w:color w:val="000000"/>
+                <w:sz w:val="21"/>
+                <w:szCs w:val="21"/>
+              </w:rPr>
+            </w:pPr>
+            <w:r>
+              <w:rPr>
+                <w:rFonts w:ascii="Fira Code" w:eastAsia="Times New Roman" w:hAnsi="Fira Code" w:cs="Fira Code"/>
+                <w:color w:val="000000"/>
+                <w:sz w:val="21"/>
+                <w:szCs w:val="21"/>
+              </w:rPr>
+              <w:t>While there are unfinished processes:</w:t>
+            </w:r>
+          </w:p>
+          <w:p>
+            <w:pPr>
+              <w:shd w:val="clear" w:color="auto" w:fill="FFFFFF"/>
+              <w:spacing w:line="285" w:lineRule="atLeast"/>
+              <w:rPr>
+                <w:rFonts w:ascii="Fira Code" w:eastAsia="Times New Roman" w:hAnsi="Fira Code" w:cs="Fira Code"/>
+                <w:color w:val="000000"/>
+                <w:sz w:val="21"/>
+                <w:szCs w:val="21"/>
+              </w:rPr>
+            </w:pPr>
+            <w:r>
+              <w:rPr>
+                <w:rFonts w:ascii="Fira Code" w:eastAsia="Times New Roman" w:hAnsi="Fira Code" w:cs="Fira Code"/>
+                <w:color w:val="000000"/>
+                <w:sz w:val="21"/>
+                <w:szCs w:val="21"/>
+              </w:rPr>
+              <w:t xml:space="preserve">    Select process with highest priority among arrived and not finished</w:t>
+            </w:r>
+          </w:p>
+          <w:p>
+            <w:pPr>
+              <w:shd w:val="clear" w:color="auto" w:fill="FFFFFF"/>
+              <w:spacing w:line="285" w:lineRule="atLeast"/>
+              <w:rPr>
+                <w:rFonts w:ascii="Fira Code" w:eastAsia="Times New Roman" w:hAnsi="Fira Code" w:cs="Fira Code"/>
+                <w:color w:val="000000"/>
+                <w:sz w:val="21"/>
+                <w:szCs w:val="21"/>
+              </w:rPr>
+            </w:pPr>
+            <w:r>
+              <w:rPr>
+                <w:rFonts w:ascii="Fira Code" w:eastAsia="Times New Roman" w:hAnsi="Fira Code" w:cs="Fira Code"/>
+                <w:color w:val="000000"/>
+                <w:sz w:val="21"/>
+                <w:szCs w:val="21"/>
+              </w:rPr>
+              <w:t xml:space="preserve">    Execute for 1 unit</w:t>
+            </w:r>
+          </w:p>
+          <w:p>
+            <w:pPr>
+              <w:shd w:val="clear" w:color="auto" w:fill="FFFFFF"/>
+              <w:spacing w:line="285" w:lineRule="atLeast"/>
+              <w:rPr>
+                <w:rFonts w:ascii="Fira Code" w:eastAsia="Times New Roman" w:hAnsi="Fira Code" w:cs="Fira Code"/>
+                <w:color w:val="000000"/>
+                <w:sz w:val="21"/>
+                <w:szCs w:val="21"/>
+              </w:rPr>
+            </w:pPr>
+            <w:r>
+              <w:rPr>
+                <w:rFonts w:ascii="Fira Code" w:eastAsia="Times New Roman" w:hAnsi="Fira Code" w:cs="Fira Code"/>
+                <w:color w:val="000000"/>
+                <w:sz w:val="21"/>
+                <w:szCs w:val="21"/>
+              </w:rPr>
+              <w:t xml:space="preserve">    </w:t>
             </w:r>
             <w:proofErr w:type="spellStart"/>
             <w:r>
@@ -1517,49 +1518,112 @@
                 <w:sz w:val="21"/>
                 <w:szCs w:val="21"/>
               </w:rPr>
-              <w:t xml:space="preserve"> and time</w:t>
-            </w:r>
-          </w:p>
-          <w:p>
-            <w:pPr>
-              <w:shd w:val="clear" w:color="auto" w:fill="FFFFFF"/>
-              <w:spacing w:line="285" w:lineRule="atLeast"/>
-              <w:rPr>
-                <w:rFonts w:ascii="Fira Code" w:eastAsia="Times New Roman" w:hAnsi="Fira Code" w:cs="Fira Code"/>
-                <w:color w:val="000000"/>
-                <w:sz w:val="21"/>
-                <w:szCs w:val="21"/>
-              </w:rPr>
-            </w:pPr>
-            <w:r>
-              <w:rPr>
-                <w:rFonts w:ascii="Fira Code" w:eastAsia="Times New Roman" w:hAnsi="Fira Code" w:cs="Fira Code"/>
-                <w:color w:val="000000"/>
-                <w:sz w:val="21"/>
-                <w:szCs w:val="21"/>
-              </w:rPr>
-              <w:t>    If process finishes:</w:t>
-            </w:r>
-          </w:p>
-          <w:p>
-            <w:pPr>
-              <w:shd w:val="clear" w:color="auto" w:fill="FFFFFF"/>
-              <w:spacing w:line="285" w:lineRule="atLeast"/>
-              <w:rPr>
-                <w:rFonts w:ascii="Fira Code" w:eastAsia="Times New Roman" w:hAnsi="Fira Code" w:cs="Fira Code"/>
-                <w:color w:val="000000"/>
-                <w:sz w:val="21"/>
-                <w:szCs w:val="21"/>
-              </w:rPr>
-            </w:pPr>
-            <w:r>
-              <w:rPr>
-                <w:rFonts w:ascii="Fira Code" w:eastAsia="Times New Roman" w:hAnsi="Fira Code" w:cs="Fira Code"/>
-                <w:color w:val="000000"/>
-                <w:sz w:val="21"/>
-                <w:szCs w:val="21"/>
-              </w:rPr>
-              <w:t xml:space="preserve">        </w:t>
+              <w:t xml:space="preserve"> -= 1</w:t>
+            </w:r>
+          </w:p>
+          <w:p>
+            <w:pPr>
+              <w:shd w:val="clear" w:color="auto" w:fill="FFFFFF"/>
+              <w:spacing w:line="285" w:lineRule="atLeast"/>
+              <w:rPr>
+                <w:rFonts w:ascii="Fira Code" w:eastAsia="Times New Roman" w:hAnsi="Fira Code" w:cs="Fira Code"/>
+                <w:color w:val="000000"/>
+                <w:sz w:val="21"/>
+                <w:szCs w:val="21"/>
+              </w:rPr>
+            </w:pPr>
+            <w:r>
+              <w:rPr>
+                <w:rFonts w:ascii="Fira Code" w:eastAsia="Times New Roman" w:hAnsi="Fira Code" w:cs="Fira Code"/>
+                <w:color w:val="000000"/>
+                <w:sz w:val="21"/>
+                <w:szCs w:val="21"/>
+              </w:rPr>
+              <w:t xml:space="preserve">    time += 1</w:t>
+            </w:r>
+          </w:p>
+          <w:p>
+            <w:pPr>
+              <w:shd w:val="clear" w:color="auto" w:fill="FFFFFF"/>
+              <w:spacing w:line="285" w:lineRule="atLeast"/>
+              <w:rPr>
+                <w:rFonts w:ascii="Fira Code" w:eastAsia="Times New Roman" w:hAnsi="Fira Code" w:cs="Fira Code"/>
+                <w:color w:val="000000"/>
+                <w:sz w:val="21"/>
+                <w:szCs w:val="21"/>
+              </w:rPr>
+            </w:pPr>
+            <w:r>
+              <w:rPr>
+                <w:rFonts w:ascii="Fira Code" w:eastAsia="Times New Roman" w:hAnsi="Fira Code" w:cs="Fira Code"/>
+                <w:color w:val="000000"/>
+                <w:sz w:val="21"/>
+                <w:szCs w:val="21"/>
+              </w:rPr>
+              <w:t xml:space="preserve">    If process finishes:</w:t>
+            </w:r>
+          </w:p>
+          <w:p>
+            <w:pPr>
+              <w:shd w:val="clear" w:color="auto" w:fill="FFFFFF"/>
+              <w:spacing w:line="285" w:lineRule="atLeast"/>
+              <w:rPr>
+                <w:rFonts w:ascii="Fira Code" w:eastAsia="Times New Roman" w:hAnsi="Fira Code" w:cs="Fira Code"/>
+                <w:color w:val="000000"/>
+                <w:sz w:val="21"/>
+                <w:szCs w:val="21"/>
+              </w:rPr>
+            </w:pPr>
+            <w:r>
+              <w:rPr>
+                <w:rFonts w:ascii="Fira Code" w:eastAsia="Times New Roman" w:hAnsi="Fira Code" w:cs="Fira Code"/>
+                <w:color w:val="000000"/>
+                <w:sz w:val="21"/>
+                <w:szCs w:val="21"/>
+              </w:rPr>
+              <w:t xml:space="preserve">        </w:t>
+            </w:r>
+            <w:proofErr w:type="spellStart"/>
+            <w:r>
+              <w:rPr>
+                <w:rFonts w:ascii="Fira Code" w:eastAsia="Times New Roman" w:hAnsi="Fira Code" w:cs="Fira Code"/>
+                <w:color w:val="000000"/>
+                <w:sz w:val="21"/>
+                <w:szCs w:val="21"/>
+              </w:rPr>
+              <w:t>turnaround_time</w:t>
+            </w:r>
+            <w:proofErr w:type="spellEnd"/>
+            <w:r>
+              <w:rPr>
+                <w:rFonts w:ascii="Fira Code" w:eastAsia="Times New Roman" w:hAnsi="Fira Code" w:cs="Fira Code"/>
+                <w:color w:val="000000"/>
+                <w:sz w:val="21"/>
+                <w:szCs w:val="21"/>
+              </w:rPr>
+              <w:t xml:space="preserve"> = time - </w:t>
+            </w:r>
+            <w:proofErr w:type="spellStart"/>
+            <w:r>
+              <w:rPr>
+                <w:rFonts w:ascii="Fira Code" w:eastAsia="Times New Roman" w:hAnsi="Fira Code" w:cs="Fira Code"/>
+                <w:color w:val="000000"/>
+                <w:sz w:val="21"/>
+                <w:szCs w:val="21"/>
+              </w:rPr>
+              <w:t>arrival_time</w:t>
+            </w:r>
+            <w:proofErr w:type="spellEnd"/>
+          </w:p>
+          <w:p>
+            <w:r>
+              <w:rPr>
+                <w:rFonts w:ascii="Fira Code" w:eastAsia="Times New Roman" w:hAnsi="Fira Code" w:cs="Fira Code"/>
+                <w:color w:val="000000"/>
+                <w:sz w:val="21"/>
+                <w:szCs w:val="21"/>
+              </w:rPr>
+              <w:t xml:space="preserve">        </w:t>
             </w:r>
             <w:proofErr w:type="spellStart"/>
             <w:r>
@@ -1579,6 +1643,322 @@
                 <w:sz w:val="21"/>
                 <w:szCs w:val="21"/>
               </w:rPr>
+              <w:t xml:space="preserve"> = </w:t>
+            </w:r>
+            <w:proofErr w:type="spellStart"/>
+            <w:r>
+              <w:rPr>
+                <w:rFonts w:ascii="Fira Code" w:eastAsia="Times New Roman" w:hAnsi="Fira Code" w:cs="Fira Code"/>
+                <w:color w:val="000000"/>
+                <w:sz w:val="21"/>
+                <w:szCs w:val="21"/>
+              </w:rPr>
+              <w:t>turnaround_time</w:t>
+            </w:r>
+            <w:proofErr w:type="spellEnd"/>
+            <w:r>
+              <w:rPr>
+                <w:rFonts w:ascii="Fira Code" w:eastAsia="Times New Roman" w:hAnsi="Fira Code" w:cs="Fira Code"/>
+                <w:color w:val="000000"/>
+                <w:sz w:val="21"/>
+                <w:szCs w:val="21"/>
+              </w:rPr>
+              <w:t xml:space="preserve"> - </w:t>
+            </w:r>
+            <w:proofErr w:type="spellStart"/>
+            <w:r>
+              <w:rPr>
+                <w:rFonts w:ascii="Fira Code" w:eastAsia="Times New Roman" w:hAnsi="Fira Code" w:cs="Fira Code"/>
+                <w:color w:val="000000"/>
+                <w:sz w:val="21"/>
+                <w:szCs w:val="21"/>
+              </w:rPr>
+              <w:t>burst_time</w:t>
+            </w:r>
+            <w:proofErr w:type="spellEnd"/>
+          </w:p>
+        </w:tc>
+      </w:tr>
+    </w:tbl>
+    <w:p/>
+    <w:p/>
+    <w:tbl>
+      <w:tblPr>
+        <w:tblStyle w:val="TableGrid"/>
+        <w:tblW w:w="0" w:type="auto"/>
+        <w:tblLook w:val="04A0" w:firstRow="1" w:lastRow="0" w:firstColumn="1" w:lastColumn="0" w:noHBand="0" w:noVBand="1"/>
+      </w:tblPr>
+      <w:tblGrid>
+        <w:gridCol w:w="10790"/>
+      </w:tblGrid>
+      <w:tr>
+        <w:tc>
+          <w:tcPr>
+            <w:tcW w:w="10790" w:type="dxa"/>
+          </w:tcPr>
+          <w:p>
+            <w:pPr>
+              <w:shd w:val="clear" w:color="auto" w:fill="FFFFFF"/>
+              <w:spacing w:line="285" w:lineRule="atLeast"/>
+              <w:rPr>
+                <w:rFonts w:ascii="Fira Code" w:eastAsia="Times New Roman" w:hAnsi="Fira Code" w:cs="Fira Code"/>
+                <w:color w:val="000000"/>
+                <w:sz w:val="21"/>
+                <w:szCs w:val="21"/>
+              </w:rPr>
+            </w:pPr>
+            <w:r>
+              <w:rPr>
+                <w:rFonts w:ascii="Segoe UI Emoji" w:eastAsia="Times New Roman" w:hAnsi="Segoe UI Emoji" w:cs="Segoe UI Emoji"/>
+                <w:color w:val="000000"/>
+                <w:sz w:val="21"/>
+                <w:szCs w:val="21"/>
+              </w:rPr>
+              <w:t>🔹</w:t>
+            </w:r>
+            <w:r>
+              <w:rPr>
+                <w:rFonts w:ascii="Fira Code" w:eastAsia="Times New Roman" w:hAnsi="Fira Code" w:cs="Fira Code"/>
+                <w:color w:val="000000"/>
+                <w:sz w:val="21"/>
+                <w:szCs w:val="21"/>
+              </w:rPr>
+              <w:t xml:space="preserve"> SRTN (Shortest Remaining Time Next)</w:t>
+            </w:r>
+          </w:p>
+          <w:p/>
+        </w:tc>
+      </w:tr>
+      <w:tr>
+        <w:tc>
+          <w:tcPr>
+            <w:tcW w:w="10790" w:type="dxa"/>
+          </w:tcPr>
+          <w:p>
+            <w:pPr>
+              <w:shd w:val="clear" w:color="auto" w:fill="FFFFFF"/>
+              <w:spacing w:line="285" w:lineRule="atLeast"/>
+              <w:rPr>
+                <w:rFonts w:ascii="Fira Code" w:eastAsia="Times New Roman" w:hAnsi="Fira Code" w:cs="Fira Code"/>
+                <w:color w:val="000000"/>
+                <w:sz w:val="21"/>
+                <w:szCs w:val="21"/>
+              </w:rPr>
+            </w:pPr>
+            <w:r>
+              <w:rPr>
+                <w:rFonts w:ascii="Fira Code" w:eastAsia="Times New Roman" w:hAnsi="Fira Code" w:cs="Fira Code"/>
+                <w:color w:val="000000"/>
+                <w:sz w:val="21"/>
+                <w:szCs w:val="21"/>
+              </w:rPr>
+              <w:t>Set time = 0</w:t>
+            </w:r>
+          </w:p>
+          <w:p>
+            <w:pPr>
+              <w:shd w:val="clear" w:color="auto" w:fill="FFFFFF"/>
+              <w:spacing w:line="285" w:lineRule="atLeast"/>
+              <w:rPr>
+                <w:rFonts w:ascii="Fira Code" w:eastAsia="Times New Roman" w:hAnsi="Fira Code" w:cs="Fira Code"/>
+                <w:color w:val="000000"/>
+                <w:sz w:val="21"/>
+                <w:szCs w:val="21"/>
+              </w:rPr>
+            </w:pPr>
+            <w:r>
+              <w:rPr>
+                <w:rFonts w:ascii="Fira Code" w:eastAsia="Times New Roman" w:hAnsi="Fira Code" w:cs="Fira Code"/>
+                <w:color w:val="000000"/>
+                <w:sz w:val="21"/>
+                <w:szCs w:val="21"/>
+              </w:rPr>
+              <w:t>While there are unfinished processes:</w:t>
+            </w:r>
+          </w:p>
+          <w:p>
+            <w:pPr>
+              <w:shd w:val="clear" w:color="auto" w:fill="FFFFFF"/>
+              <w:spacing w:line="285" w:lineRule="atLeast"/>
+              <w:rPr>
+                <w:rFonts w:ascii="Fira Code" w:eastAsia="Times New Roman" w:hAnsi="Fira Code" w:cs="Fira Code"/>
+                <w:color w:val="000000"/>
+                <w:sz w:val="21"/>
+                <w:szCs w:val="21"/>
+              </w:rPr>
+            </w:pPr>
+            <w:r>
+              <w:rPr>
+                <w:rFonts w:ascii="Fira Code" w:eastAsia="Times New Roman" w:hAnsi="Fira Code" w:cs="Fira Code"/>
+                <w:color w:val="000000"/>
+                <w:sz w:val="21"/>
+                <w:szCs w:val="21"/>
+              </w:rPr>
+              <w:t xml:space="preserve">    Select process with shortest </w:t>
+            </w:r>
+            <w:proofErr w:type="spellStart"/>
+            <w:r>
+              <w:rPr>
+                <w:rFonts w:ascii="Fira Code" w:eastAsia="Times New Roman" w:hAnsi="Fira Code" w:cs="Fira Code"/>
+                <w:color w:val="000000"/>
+                <w:sz w:val="21"/>
+                <w:szCs w:val="21"/>
+              </w:rPr>
+              <w:t>remaining_time</w:t>
+            </w:r>
+            <w:proofErr w:type="spellEnd"/>
+            <w:r>
+              <w:rPr>
+                <w:rFonts w:ascii="Fira Code" w:eastAsia="Times New Roman" w:hAnsi="Fira Code" w:cs="Fira Code"/>
+                <w:color w:val="000000"/>
+                <w:sz w:val="21"/>
+                <w:szCs w:val="21"/>
+              </w:rPr>
+              <w:t xml:space="preserve"> among arrived</w:t>
+            </w:r>
+          </w:p>
+          <w:p>
+            <w:pPr>
+              <w:shd w:val="clear" w:color="auto" w:fill="FFFFFF"/>
+              <w:spacing w:line="285" w:lineRule="atLeast"/>
+              <w:rPr>
+                <w:rFonts w:ascii="Fira Code" w:eastAsia="Times New Roman" w:hAnsi="Fira Code" w:cs="Fira Code"/>
+                <w:color w:val="000000"/>
+                <w:sz w:val="21"/>
+                <w:szCs w:val="21"/>
+              </w:rPr>
+            </w:pPr>
+            <w:r>
+              <w:rPr>
+                <w:rFonts w:ascii="Fira Code" w:eastAsia="Times New Roman" w:hAnsi="Fira Code" w:cs="Fira Code"/>
+                <w:color w:val="000000"/>
+                <w:sz w:val="21"/>
+                <w:szCs w:val="21"/>
+              </w:rPr>
+              <w:t xml:space="preserve">    Execute for 1 unit</w:t>
+            </w:r>
+          </w:p>
+          <w:p>
+            <w:pPr>
+              <w:shd w:val="clear" w:color="auto" w:fill="FFFFFF"/>
+              <w:spacing w:line="285" w:lineRule="atLeast"/>
+              <w:rPr>
+                <w:rFonts w:ascii="Fira Code" w:eastAsia="Times New Roman" w:hAnsi="Fira Code" w:cs="Fira Code"/>
+                <w:color w:val="000000"/>
+                <w:sz w:val="21"/>
+                <w:szCs w:val="21"/>
+              </w:rPr>
+            </w:pPr>
+            <w:r>
+              <w:rPr>
+                <w:rFonts w:ascii="Fira Code" w:eastAsia="Times New Roman" w:hAnsi="Fira Code" w:cs="Fira Code"/>
+                <w:color w:val="000000"/>
+                <w:sz w:val="21"/>
+                <w:szCs w:val="21"/>
+              </w:rPr>
+              <w:t xml:space="preserve">    </w:t>
+            </w:r>
+            <w:proofErr w:type="spellStart"/>
+            <w:r>
+              <w:rPr>
+                <w:rFonts w:ascii="Fira Code" w:eastAsia="Times New Roman" w:hAnsi="Fira Code" w:cs="Fira Code"/>
+                <w:color w:val="000000"/>
+                <w:sz w:val="21"/>
+                <w:szCs w:val="21"/>
+              </w:rPr>
+              <w:t>remaining_time</w:t>
+            </w:r>
+            <w:proofErr w:type="spellEnd"/>
+            <w:r>
+              <w:rPr>
+                <w:rFonts w:ascii="Fira Code" w:eastAsia="Times New Roman" w:hAnsi="Fira Code" w:cs="Fira Code"/>
+                <w:color w:val="000000"/>
+                <w:sz w:val="21"/>
+                <w:szCs w:val="21"/>
+              </w:rPr>
+              <w:t xml:space="preserve"> -= 1</w:t>
+            </w:r>
+          </w:p>
+          <w:p>
+            <w:pPr>
+              <w:shd w:val="clear" w:color="auto" w:fill="FFFFFF"/>
+              <w:spacing w:line="285" w:lineRule="atLeast"/>
+              <w:rPr>
+                <w:rFonts w:ascii="Fira Code" w:eastAsia="Times New Roman" w:hAnsi="Fira Code" w:cs="Fira Code"/>
+                <w:color w:val="000000"/>
+                <w:sz w:val="21"/>
+                <w:szCs w:val="21"/>
+              </w:rPr>
+            </w:pPr>
+            <w:r>
+              <w:rPr>
+                <w:rFonts w:ascii="Fira Code" w:eastAsia="Times New Roman" w:hAnsi="Fira Code" w:cs="Fira Code"/>
+                <w:color w:val="000000"/>
+                <w:sz w:val="21"/>
+                <w:szCs w:val="21"/>
+              </w:rPr>
+              <w:t xml:space="preserve">    time += 1</w:t>
+            </w:r>
+          </w:p>
+          <w:p>
+            <w:pPr>
+              <w:shd w:val="clear" w:color="auto" w:fill="FFFFFF"/>
+              <w:spacing w:line="285" w:lineRule="atLeast"/>
+              <w:rPr>
+                <w:rFonts w:ascii="Fira Code" w:eastAsia="Times New Roman" w:hAnsi="Fira Code" w:cs="Fira Code"/>
+                <w:color w:val="000000"/>
+                <w:sz w:val="21"/>
+                <w:szCs w:val="21"/>
+              </w:rPr>
+            </w:pPr>
+            <w:r>
+              <w:rPr>
+                <w:rFonts w:ascii="Fira Code" w:eastAsia="Times New Roman" w:hAnsi="Fira Code" w:cs="Fira Code"/>
+                <w:color w:val="000000"/>
+                <w:sz w:val="21"/>
+                <w:szCs w:val="21"/>
+              </w:rPr>
+              <w:t xml:space="preserve">    If process finishes:</w:t>
+            </w:r>
+          </w:p>
+          <w:p>
+            <w:pPr>
+              <w:shd w:val="clear" w:color="auto" w:fill="FFFFFF"/>
+              <w:spacing w:line="285" w:lineRule="atLeast"/>
+              <w:rPr>
+                <w:rFonts w:ascii="Fira Code" w:eastAsia="Times New Roman" w:hAnsi="Fira Code" w:cs="Fira Code"/>
+                <w:color w:val="000000"/>
+                <w:sz w:val="21"/>
+                <w:szCs w:val="21"/>
+              </w:rPr>
+            </w:pPr>
+            <w:r>
+              <w:rPr>
+                <w:rFonts w:ascii="Fira Code" w:eastAsia="Times New Roman" w:hAnsi="Fira Code" w:cs="Fira Code"/>
+                <w:color w:val="000000"/>
+                <w:sz w:val="21"/>
+                <w:szCs w:val="21"/>
+              </w:rPr>
+              <w:t xml:space="preserve">        </w:t>
+            </w:r>
+            <w:proofErr w:type="spellStart"/>
+            <w:r>
+              <w:rPr>
+                <w:rFonts w:ascii="Fira Code" w:eastAsia="Times New Roman" w:hAnsi="Fira Code" w:cs="Fira Code"/>
+                <w:color w:val="000000"/>
+                <w:sz w:val="21"/>
+                <w:szCs w:val="21"/>
+              </w:rPr>
+              <w:t>turnaround_time</w:t>
+            </w:r>
+            <w:proofErr w:type="spellEnd"/>
+            <w:r>
+              <w:rPr>
+                <w:rFonts w:ascii="Fira Code" w:eastAsia="Times New Roman" w:hAnsi="Fira Code" w:cs="Fira Code"/>
+                <w:color w:val="000000"/>
+                <w:sz w:val="21"/>
+                <w:szCs w:val="21"/>
+              </w:rPr>
               <w:t xml:space="preserve"> = time - </w:t>
             </w:r>
             <w:proofErr w:type="spellStart"/>
@@ -1592,6 +1972,58 @@
               <w:t>arrival_time</w:t>
             </w:r>
             <w:proofErr w:type="spellEnd"/>
+          </w:p>
+          <w:p>
+            <w:pPr>
+              <w:shd w:val="clear" w:color="auto" w:fill="FFFFFF"/>
+              <w:spacing w:line="285" w:lineRule="atLeast"/>
+              <w:rPr>
+                <w:rFonts w:ascii="Fira Code" w:eastAsia="Times New Roman" w:hAnsi="Fira Code" w:cs="Fira Code"/>
+                <w:color w:val="000000"/>
+                <w:sz w:val="21"/>
+                <w:szCs w:val="21"/>
+              </w:rPr>
+            </w:pPr>
+            <w:r>
+              <w:rPr>
+                <w:rFonts w:ascii="Fira Code" w:eastAsia="Times New Roman" w:hAnsi="Fira Code" w:cs="Fira Code"/>
+                <w:color w:val="000000"/>
+                <w:sz w:val="21"/>
+                <w:szCs w:val="21"/>
+              </w:rPr>
+              <w:t xml:space="preserve">        </w:t>
+            </w:r>
+            <w:proofErr w:type="spellStart"/>
+            <w:r>
+              <w:rPr>
+                <w:rFonts w:ascii="Fira Code" w:eastAsia="Times New Roman" w:hAnsi="Fira Code" w:cs="Fira Code"/>
+                <w:color w:val="000000"/>
+                <w:sz w:val="21"/>
+                <w:szCs w:val="21"/>
+              </w:rPr>
+              <w:t>waiting_time</w:t>
+            </w:r>
+            <w:proofErr w:type="spellEnd"/>
+            <w:r>
+              <w:rPr>
+                <w:rFonts w:ascii="Fira Code" w:eastAsia="Times New Roman" w:hAnsi="Fira Code" w:cs="Fira Code"/>
+                <w:color w:val="000000"/>
+                <w:sz w:val="21"/>
+                <w:szCs w:val="21"/>
+              </w:rPr>
+              <w:t xml:space="preserve"> = </w:t>
+            </w:r>
+            <w:proofErr w:type="spellStart"/>
+            <w:r>
+              <w:rPr>
+                <w:rFonts w:ascii="Fira Code" w:eastAsia="Times New Roman" w:hAnsi="Fira Code" w:cs="Fira Code"/>
+                <w:color w:val="000000"/>
+                <w:sz w:val="21"/>
+                <w:szCs w:val="21"/>
+              </w:rPr>
+              <w:t>turnaround_time</w:t>
+            </w:r>
+            <w:proofErr w:type="spellEnd"/>
             <w:r>
               <w:rPr>
                 <w:rFonts w:ascii="Fira Code" w:eastAsia="Times New Roman" w:hAnsi="Fira Code" w:cs="Fira Code"/>
@@ -1600,78 +2032,6 @@
                 <w:szCs w:val="21"/>
               </w:rPr>
               <w:t xml:space="preserve"> - </w:t>
-            </w:r>
-            <w:proofErr w:type="spellStart"/>
-            <w:r>
-              <w:rPr>
-                <w:rFonts w:ascii="Fira Code" w:eastAsia="Times New Roman" w:hAnsi="Fira Code" w:cs="Fira Code"/>
-                <w:color w:val="000000"/>
-                <w:sz w:val="21"/>
-                <w:szCs w:val="21"/>
-              </w:rPr>
-              <w:t>burst_time</w:t>
-            </w:r>
-            <w:proofErr w:type="spellEnd"/>
-          </w:p>
-          <w:p>
-            <w:pPr>
-              <w:shd w:val="clear" w:color="auto" w:fill="FFFFFF"/>
-              <w:spacing w:line="285" w:lineRule="atLeast"/>
-              <w:rPr>
-                <w:rFonts w:ascii="Fira Code" w:eastAsia="Times New Roman" w:hAnsi="Fira Code" w:cs="Fira Code"/>
-                <w:color w:val="000000"/>
-                <w:sz w:val="21"/>
-                <w:szCs w:val="21"/>
-              </w:rPr>
-            </w:pPr>
-            <w:r>
-              <w:rPr>
-                <w:rFonts w:ascii="Fira Code" w:eastAsia="Times New Roman" w:hAnsi="Fira Code" w:cs="Fira Code"/>
-                <w:color w:val="000000"/>
-                <w:sz w:val="21"/>
-                <w:szCs w:val="21"/>
-              </w:rPr>
-              <w:t xml:space="preserve">        </w:t>
-            </w:r>
-            <w:proofErr w:type="spellStart"/>
-            <w:r>
-              <w:rPr>
-                <w:rFonts w:ascii="Fira Code" w:eastAsia="Times New Roman" w:hAnsi="Fira Code" w:cs="Fira Code"/>
-                <w:color w:val="000000"/>
-                <w:sz w:val="21"/>
-                <w:szCs w:val="21"/>
-              </w:rPr>
-              <w:t>turnaround_time</w:t>
-            </w:r>
-            <w:proofErr w:type="spellEnd"/>
-            <w:r>
-              <w:rPr>
-                <w:rFonts w:ascii="Fira Code" w:eastAsia="Times New Roman" w:hAnsi="Fira Code" w:cs="Fira Code"/>
-                <w:color w:val="000000"/>
-                <w:sz w:val="21"/>
-                <w:szCs w:val="21"/>
-              </w:rPr>
-              <w:t xml:space="preserve"> = </w:t>
-            </w:r>
-            <w:proofErr w:type="spellStart"/>
-            <w:r>
-              <w:rPr>
-                <w:rFonts w:ascii="Fira Code" w:eastAsia="Times New Roman" w:hAnsi="Fira Code" w:cs="Fira Code"/>
-                <w:color w:val="000000"/>
-                <w:sz w:val="21"/>
-                <w:szCs w:val="21"/>
-              </w:rPr>
-              <w:t>waiting_time</w:t>
-            </w:r>
-            <w:proofErr w:type="spellEnd"/>
-            <w:r>
-              <w:rPr>
-                <w:rFonts w:ascii="Fira Code" w:eastAsia="Times New Roman" w:hAnsi="Fira Code" w:cs="Fira Code"/>
-                <w:color w:val="000000"/>
-                <w:sz w:val="21"/>
-                <w:szCs w:val="21"/>
-              </w:rPr>
-              <w:t xml:space="preserve"> + </w:t>
             </w:r>
             <w:proofErr w:type="spellStart"/>
             <w:r>
@@ -1723,6 +2083,24 @@
                 <w:sz w:val="21"/>
                 <w:szCs w:val="21"/>
               </w:rPr>
+              <w:t>🔐</w:t>
+            </w:r>
+            <w:r>
+              <w:rPr>
+                <w:rFonts w:ascii="Fira Code" w:eastAsia="Times New Roman" w:hAnsi="Fira Code" w:cs="Fira Code"/>
+                <w:color w:val="000000"/>
+                <w:sz w:val="21"/>
+                <w:szCs w:val="21"/>
+              </w:rPr>
+              <w:t xml:space="preserve"> Deadlock Detection </w:t>
+            </w:r>
+            <w:r>
+              <w:rPr>
+                <w:rFonts w:ascii="Segoe UI Emoji" w:eastAsia="Times New Roman" w:hAnsi="Segoe UI Emoji" w:cs="Segoe UI Emoji"/>
+                <w:color w:val="000000"/>
+                <w:sz w:val="21"/>
+                <w:szCs w:val="21"/>
+              </w:rPr>
               <w:t>🔹</w:t>
             </w:r>
             <w:r>
@@ -1732,7 +2110,7 @@
                 <w:sz w:val="21"/>
                 <w:szCs w:val="21"/>
               </w:rPr>
-              <w:t xml:space="preserve"> SRTN (Shortest Remaining Time Next)</w:t>
+              <w:t xml:space="preserve"> Cycle Detection (RAG)</w:t>
             </w:r>
           </w:p>
           <w:p/>
@@ -1761,404 +2139,6 @@
                 <w:sz w:val="21"/>
                 <w:szCs w:val="21"/>
               </w:rPr>
-              <w:t>Initialize time = 0</w:t>
-            </w:r>
-          </w:p>
-          <w:p>
-            <w:pPr>
-              <w:shd w:val="clear" w:color="auto" w:fill="FFFFFF"/>
-              <w:spacing w:line="285" w:lineRule="atLeast"/>
-              <w:rPr>
-                <w:rFonts w:ascii="Fira Code" w:eastAsia="Times New Roman" w:hAnsi="Fira Code" w:cs="Fira Code"/>
-                <w:color w:val="000000"/>
-                <w:sz w:val="21"/>
-                <w:szCs w:val="21"/>
-              </w:rPr>
-            </w:pPr>
-            <w:r>
-              <w:rPr>
-                <w:rFonts w:ascii="Fira Code" w:eastAsia="Times New Roman" w:hAnsi="Fira Code" w:cs="Fira Code"/>
-                <w:color w:val="000000"/>
-                <w:sz w:val="21"/>
-                <w:szCs w:val="21"/>
-              </w:rPr>
-              <w:t>While not all processes are completed:</w:t>
-            </w:r>
-          </w:p>
-          <w:p>
-            <w:pPr>
-              <w:shd w:val="clear" w:color="auto" w:fill="FFFFFF"/>
-              <w:spacing w:line="285" w:lineRule="atLeast"/>
-              <w:rPr>
-                <w:rFonts w:ascii="Fira Code" w:eastAsia="Times New Roman" w:hAnsi="Fira Code" w:cs="Fira Code"/>
-                <w:color w:val="000000"/>
-                <w:sz w:val="21"/>
-                <w:szCs w:val="21"/>
-              </w:rPr>
-            </w:pPr>
-            <w:r>
-              <w:rPr>
-                <w:rFonts w:ascii="Fira Code" w:eastAsia="Times New Roman" w:hAnsi="Fira Code" w:cs="Fira Code"/>
-                <w:color w:val="000000"/>
-                <w:sz w:val="21"/>
-                <w:szCs w:val="21"/>
-              </w:rPr>
-              <w:t xml:space="preserve">    Select process with shortest </w:t>
-            </w:r>
-            <w:proofErr w:type="spellStart"/>
-            <w:r>
-              <w:rPr>
-                <w:rFonts w:ascii="Fira Code" w:eastAsia="Times New Roman" w:hAnsi="Fira Code" w:cs="Fira Code"/>
-                <w:color w:val="000000"/>
-                <w:sz w:val="21"/>
-                <w:szCs w:val="21"/>
-              </w:rPr>
-              <w:t>remaining_time</w:t>
-            </w:r>
-            <w:proofErr w:type="spellEnd"/>
-            <w:r>
-              <w:rPr>
-                <w:rFonts w:ascii="Fira Code" w:eastAsia="Times New Roman" w:hAnsi="Fira Code" w:cs="Fira Code"/>
-                <w:color w:val="000000"/>
-                <w:sz w:val="21"/>
-                <w:szCs w:val="21"/>
-              </w:rPr>
-              <w:t xml:space="preserve"> among arrived</w:t>
-            </w:r>
-          </w:p>
-          <w:p>
-            <w:pPr>
-              <w:shd w:val="clear" w:color="auto" w:fill="FFFFFF"/>
-              <w:spacing w:line="285" w:lineRule="atLeast"/>
-              <w:rPr>
-                <w:rFonts w:ascii="Fira Code" w:eastAsia="Times New Roman" w:hAnsi="Fira Code" w:cs="Fira Code"/>
-                <w:color w:val="000000"/>
-                <w:sz w:val="21"/>
-                <w:szCs w:val="21"/>
-              </w:rPr>
-            </w:pPr>
-            <w:r>
-              <w:rPr>
-                <w:rFonts w:ascii="Fira Code" w:eastAsia="Times New Roman" w:hAnsi="Fira Code" w:cs="Fira Code"/>
-                <w:color w:val="000000"/>
-                <w:sz w:val="21"/>
-                <w:szCs w:val="21"/>
-              </w:rPr>
-              <w:t>    Execute for 1 unit</w:t>
-            </w:r>
-          </w:p>
-          <w:p>
-            <w:pPr>
-              <w:shd w:val="clear" w:color="auto" w:fill="FFFFFF"/>
-              <w:spacing w:line="285" w:lineRule="atLeast"/>
-              <w:rPr>
-                <w:rFonts w:ascii="Fira Code" w:eastAsia="Times New Roman" w:hAnsi="Fira Code" w:cs="Fira Code"/>
-                <w:color w:val="000000"/>
-                <w:sz w:val="21"/>
-                <w:szCs w:val="21"/>
-              </w:rPr>
-            </w:pPr>
-            <w:r>
-              <w:rPr>
-                <w:rFonts w:ascii="Fira Code" w:eastAsia="Times New Roman" w:hAnsi="Fira Code" w:cs="Fira Code"/>
-                <w:color w:val="000000"/>
-                <w:sz w:val="21"/>
-                <w:szCs w:val="21"/>
-              </w:rPr>
-              <w:t xml:space="preserve">    Update </w:t>
-            </w:r>
-            <w:proofErr w:type="spellStart"/>
-            <w:r>
-              <w:rPr>
-                <w:rFonts w:ascii="Fira Code" w:eastAsia="Times New Roman" w:hAnsi="Fira Code" w:cs="Fira Code"/>
-                <w:color w:val="000000"/>
-                <w:sz w:val="21"/>
-                <w:szCs w:val="21"/>
-              </w:rPr>
-              <w:t>remaining_time</w:t>
-            </w:r>
-            <w:proofErr w:type="spellEnd"/>
-            <w:r>
-              <w:rPr>
-                <w:rFonts w:ascii="Fira Code" w:eastAsia="Times New Roman" w:hAnsi="Fira Code" w:cs="Fira Code"/>
-                <w:color w:val="000000"/>
-                <w:sz w:val="21"/>
-                <w:szCs w:val="21"/>
-              </w:rPr>
-              <w:t xml:space="preserve"> and time</w:t>
-            </w:r>
-          </w:p>
-          <w:p>
-            <w:pPr>
-              <w:shd w:val="clear" w:color="auto" w:fill="FFFFFF"/>
-              <w:spacing w:line="285" w:lineRule="atLeast"/>
-              <w:rPr>
-                <w:rFonts w:ascii="Fira Code" w:eastAsia="Times New Roman" w:hAnsi="Fira Code" w:cs="Fira Code"/>
-                <w:color w:val="000000"/>
-                <w:sz w:val="21"/>
-                <w:szCs w:val="21"/>
-              </w:rPr>
-            </w:pPr>
-            <w:r>
-              <w:rPr>
-                <w:rFonts w:ascii="Fira Code" w:eastAsia="Times New Roman" w:hAnsi="Fira Code" w:cs="Fira Code"/>
-                <w:color w:val="000000"/>
-                <w:sz w:val="21"/>
-                <w:szCs w:val="21"/>
-              </w:rPr>
-              <w:t>    If process finishes:</w:t>
-            </w:r>
-          </w:p>
-          <w:p>
-            <w:pPr>
-              <w:shd w:val="clear" w:color="auto" w:fill="FFFFFF"/>
-              <w:spacing w:line="285" w:lineRule="atLeast"/>
-              <w:rPr>
-                <w:rFonts w:ascii="Fira Code" w:eastAsia="Times New Roman" w:hAnsi="Fira Code" w:cs="Fira Code"/>
-                <w:color w:val="000000"/>
-                <w:sz w:val="21"/>
-                <w:szCs w:val="21"/>
-              </w:rPr>
-            </w:pPr>
-            <w:r>
-              <w:rPr>
-                <w:rFonts w:ascii="Fira Code" w:eastAsia="Times New Roman" w:hAnsi="Fira Code" w:cs="Fira Code"/>
-                <w:color w:val="000000"/>
-                <w:sz w:val="21"/>
-                <w:szCs w:val="21"/>
-              </w:rPr>
-              <w:t xml:space="preserve">        </w:t>
-            </w:r>
-            <w:proofErr w:type="spellStart"/>
-            <w:r>
-              <w:rPr>
-                <w:rFonts w:ascii="Fira Code" w:eastAsia="Times New Roman" w:hAnsi="Fira Code" w:cs="Fira Code"/>
-                <w:color w:val="000000"/>
-                <w:sz w:val="21"/>
-                <w:szCs w:val="21"/>
-              </w:rPr>
-              <w:t>waiting_time</w:t>
-            </w:r>
-            <w:proofErr w:type="spellEnd"/>
-            <w:r>
-              <w:rPr>
-                <w:rFonts w:ascii="Fira Code" w:eastAsia="Times New Roman" w:hAnsi="Fira Code" w:cs="Fira Code"/>
-                <w:color w:val="000000"/>
-                <w:sz w:val="21"/>
-                <w:szCs w:val="21"/>
-              </w:rPr>
-              <w:t xml:space="preserve"> = time - </w:t>
-            </w:r>
-            <w:proofErr w:type="spellStart"/>
-            <w:r>
-              <w:rPr>
-                <w:rFonts w:ascii="Fira Code" w:eastAsia="Times New Roman" w:hAnsi="Fira Code" w:cs="Fira Code"/>
-                <w:color w:val="000000"/>
-                <w:sz w:val="21"/>
-                <w:szCs w:val="21"/>
-              </w:rPr>
-              <w:t>arrival_time</w:t>
-            </w:r>
-            <w:proofErr w:type="spellEnd"/>
-            <w:r>
-              <w:rPr>
-                <w:rFonts w:ascii="Fira Code" w:eastAsia="Times New Roman" w:hAnsi="Fira Code" w:cs="Fira Code"/>
-                <w:color w:val="000000"/>
-                <w:sz w:val="21"/>
-                <w:szCs w:val="21"/>
-              </w:rPr>
-              <w:t xml:space="preserve"> - </w:t>
-            </w:r>
-            <w:proofErr w:type="spellStart"/>
-            <w:r>
-              <w:rPr>
-                <w:rFonts w:ascii="Fira Code" w:eastAsia="Times New Roman" w:hAnsi="Fira Code" w:cs="Fira Code"/>
-                <w:color w:val="000000"/>
-                <w:sz w:val="21"/>
-                <w:szCs w:val="21"/>
-              </w:rPr>
-              <w:t>burst_time</w:t>
-            </w:r>
-            <w:proofErr w:type="spellEnd"/>
-          </w:p>
-          <w:p>
-            <w:pPr>
-              <w:shd w:val="clear" w:color="auto" w:fill="FFFFFF"/>
-              <w:spacing w:line="285" w:lineRule="atLeast"/>
-              <w:rPr>
-                <w:rFonts w:ascii="Fira Code" w:eastAsia="Times New Roman" w:hAnsi="Fira Code" w:cs="Fira Code"/>
-                <w:color w:val="000000"/>
-                <w:sz w:val="21"/>
-                <w:szCs w:val="21"/>
-              </w:rPr>
-            </w:pPr>
-            <w:r>
-              <w:rPr>
-                <w:rFonts w:ascii="Fira Code" w:eastAsia="Times New Roman" w:hAnsi="Fira Code" w:cs="Fira Code"/>
-                <w:color w:val="000000"/>
-                <w:sz w:val="21"/>
-                <w:szCs w:val="21"/>
-              </w:rPr>
-              <w:t xml:space="preserve">        </w:t>
-            </w:r>
-            <w:proofErr w:type="spellStart"/>
-            <w:r>
-              <w:rPr>
-                <w:rFonts w:ascii="Fira Code" w:eastAsia="Times New Roman" w:hAnsi="Fira Code" w:cs="Fira Code"/>
-                <w:color w:val="000000"/>
-                <w:sz w:val="21"/>
-                <w:szCs w:val="21"/>
-              </w:rPr>
-              <w:t>turnaround_time</w:t>
-            </w:r>
-            <w:proofErr w:type="spellEnd"/>
-            <w:r>
-              <w:rPr>
-                <w:rFonts w:ascii="Fira Code" w:eastAsia="Times New Roman" w:hAnsi="Fira Code" w:cs="Fira Code"/>
-                <w:color w:val="000000"/>
-                <w:sz w:val="21"/>
-                <w:szCs w:val="21"/>
-              </w:rPr>
-              <w:t xml:space="preserve"> = </w:t>
-            </w:r>
-            <w:proofErr w:type="spellStart"/>
-            <w:r>
-              <w:rPr>
-                <w:rFonts w:ascii="Fira Code" w:eastAsia="Times New Roman" w:hAnsi="Fira Code" w:cs="Fira Code"/>
-                <w:color w:val="000000"/>
-                <w:sz w:val="21"/>
-                <w:szCs w:val="21"/>
-              </w:rPr>
-              <w:t>waiting_time</w:t>
-            </w:r>
-            <w:proofErr w:type="spellEnd"/>
-            <w:r>
-              <w:rPr>
-                <w:rFonts w:ascii="Fira Code" w:eastAsia="Times New Roman" w:hAnsi="Fira Code" w:cs="Fira Code"/>
-                <w:color w:val="000000"/>
-                <w:sz w:val="21"/>
-                <w:szCs w:val="21"/>
-              </w:rPr>
-              <w:t xml:space="preserve"> + </w:t>
-            </w:r>
-            <w:proofErr w:type="spellStart"/>
-            <w:r>
-              <w:rPr>
-                <w:rFonts w:ascii="Fira Code" w:eastAsia="Times New Roman" w:hAnsi="Fira Code" w:cs="Fira Code"/>
-                <w:color w:val="000000"/>
-                <w:sz w:val="21"/>
-                <w:szCs w:val="21"/>
-              </w:rPr>
-              <w:t>burst_time</w:t>
-            </w:r>
-            <w:proofErr w:type="spellEnd"/>
-          </w:p>
-          <w:p>
-            <w:pPr>
-              <w:shd w:val="clear" w:color="auto" w:fill="FFFFFF"/>
-              <w:spacing w:line="285" w:lineRule="atLeast"/>
-              <w:rPr>
-                <w:rFonts w:ascii="Fira Code" w:eastAsia="Times New Roman" w:hAnsi="Fira Code" w:cs="Fira Code"/>
-                <w:color w:val="000000"/>
-                <w:sz w:val="21"/>
-                <w:szCs w:val="21"/>
-              </w:rPr>
-            </w:pPr>
-          </w:p>
-          <w:p/>
-        </w:tc>
-      </w:tr>
-    </w:tbl>
-    <w:p/>
-    <w:p/>
-    <w:tbl>
-      <w:tblPr>
-        <w:tblStyle w:val="TableGrid"/>
-        <w:tblW w:w="0" w:type="auto"/>
-        <w:tblLook w:val="04A0" w:firstRow="1" w:lastRow="0" w:firstColumn="1" w:lastColumn="0" w:noHBand="0" w:noVBand="1"/>
-      </w:tblPr>
-      <w:tblGrid>
-        <w:gridCol w:w="10790"/>
-      </w:tblGrid>
-      <w:tr>
-        <w:tc>
-          <w:tcPr>
-            <w:tcW w:w="10790" w:type="dxa"/>
-          </w:tcPr>
-          <w:p>
-            <w:pPr>
-              <w:shd w:val="clear" w:color="auto" w:fill="FFFFFF"/>
-              <w:spacing w:line="285" w:lineRule="atLeast"/>
-              <w:rPr>
-                <w:rFonts w:ascii="Fira Code" w:eastAsia="Times New Roman" w:hAnsi="Fira Code" w:cs="Fira Code"/>
-                <w:color w:val="000000"/>
-                <w:sz w:val="21"/>
-                <w:szCs w:val="21"/>
-              </w:rPr>
-            </w:pPr>
-            <w:r>
-              <w:rPr>
-                <w:rFonts w:ascii="Segoe UI Emoji" w:eastAsia="Times New Roman" w:hAnsi="Segoe UI Emoji" w:cs="Segoe UI Emoji"/>
-                <w:color w:val="000000"/>
-                <w:sz w:val="21"/>
-                <w:szCs w:val="21"/>
-              </w:rPr>
-              <w:t>🔐</w:t>
-            </w:r>
-            <w:r>
-              <w:rPr>
-                <w:rFonts w:ascii="Fira Code" w:eastAsia="Times New Roman" w:hAnsi="Fira Code" w:cs="Fira Code"/>
-                <w:color w:val="000000"/>
-                <w:sz w:val="21"/>
-                <w:szCs w:val="21"/>
-              </w:rPr>
-              <w:t xml:space="preserve"> Deadlock Detection </w:t>
-            </w:r>
-            <w:r>
-              <w:rPr>
-                <w:rFonts w:ascii="Segoe UI Emoji" w:eastAsia="Times New Roman" w:hAnsi="Segoe UI Emoji" w:cs="Segoe UI Emoji"/>
-                <w:color w:val="000000"/>
-                <w:sz w:val="21"/>
-                <w:szCs w:val="21"/>
-              </w:rPr>
-              <w:t>🔹</w:t>
-            </w:r>
-            <w:r>
-              <w:rPr>
-                <w:rFonts w:ascii="Fira Code" w:eastAsia="Times New Roman" w:hAnsi="Fira Code" w:cs="Fira Code"/>
-                <w:color w:val="000000"/>
-                <w:sz w:val="21"/>
-                <w:szCs w:val="21"/>
-              </w:rPr>
-              <w:t xml:space="preserve"> Cycle Detection (RAG)</w:t>
-            </w:r>
-          </w:p>
-          <w:p/>
-        </w:tc>
-      </w:tr>
-      <w:tr>
-        <w:tc>
-          <w:tcPr>
-            <w:tcW w:w="10790" w:type="dxa"/>
-          </w:tcPr>
-          <w:p>
-            <w:pPr>
-              <w:shd w:val="clear" w:color="auto" w:fill="FFFFFF"/>
-              <w:spacing w:line="285" w:lineRule="atLeast"/>
-              <w:rPr>
-                <w:rFonts w:ascii="Fira Code" w:eastAsia="Times New Roman" w:hAnsi="Fira Code" w:cs="Fira Code"/>
-                <w:color w:val="000000"/>
-                <w:sz w:val="21"/>
-                <w:szCs w:val="21"/>
-              </w:rPr>
-            </w:pPr>
-            <w:r>
-              <w:rPr>
-                <w:rFonts w:ascii="Fira Code" w:eastAsia="Times New Roman" w:hAnsi="Fira Code" w:cs="Fira Code"/>
-                <w:color w:val="000000"/>
-                <w:sz w:val="21"/>
-                <w:szCs w:val="21"/>
-              </w:rPr>
               <w:t>For each node:</w:t>
             </w:r>
           </w:p>
@@ -2201,6 +2181,7 @@
                 <w:sz w:val="21"/>
                 <w:szCs w:val="21"/>
               </w:rPr>
+              <w:lastRenderedPageBreak/>
               <w:t>        Call DFS</w:t>
             </w:r>
           </w:p>
@@ -2222,7 +2203,6 @@
                 <w:sz w:val="21"/>
                 <w:szCs w:val="21"/>
               </w:rPr>
-              <w:lastRenderedPageBreak/>
               <w:t>        If cycle found:</w:t>
             </w:r>
           </w:p>
@@ -3226,6 +3206,7 @@
                 <w:sz w:val="21"/>
                 <w:szCs w:val="21"/>
               </w:rPr>
+              <w:lastRenderedPageBreak/>
               <w:t xml:space="preserve">    If </w:t>
             </w:r>
             <w:proofErr w:type="spellStart"/>
@@ -3267,7 +3248,6 @@
                 <w:sz w:val="21"/>
                 <w:szCs w:val="21"/>
               </w:rPr>
-              <w:lastRenderedPageBreak/>
               <w:t>    Signal(mutex)</w:t>
             </w:r>
           </w:p>
@@ -4024,6 +4004,7 @@
           <w:p/>
         </w:tc>
       </w:tr>
+      <w:bookmarkEnd w:id="0"/>
     </w:tbl>
     <w:p/>
     <w:sectPr>
